--- a/SpringBoot.docx
+++ b/SpringBoot.docx
@@ -13921,7 +13921,6 @@
             <w:insideH w:val="outset" w:color="auto" w:sz="6" w:space="0"/>
             <w:insideV w:val="outset" w:color="auto" w:sz="6" w:space="0"/>
           </w:tblBorders>
-          <w:shd w:val="clear" w:color="auto" w:fill="FFFFFF"/>
           <w:tblCellMar>
             <w:top w:w="0" w:type="dxa"/>
             <w:left w:w="108" w:type="dxa"/>
@@ -14336,6 +14335,7 @@
             <w:insideH w:val="outset" w:color="auto" w:sz="6" w:space="0"/>
             <w:insideV w:val="outset" w:color="auto" w:sz="6" w:space="0"/>
           </w:tblBorders>
+          <w:shd w:val="clear" w:color="auto" w:fill="FFFFFF"/>
           <w:tblCellMar>
             <w:top w:w="0" w:type="dxa"/>
             <w:left w:w="108" w:type="dxa"/>
@@ -14424,7 +14424,6 @@
             <w:insideH w:val="outset" w:color="auto" w:sz="6" w:space="0"/>
             <w:insideV w:val="outset" w:color="auto" w:sz="6" w:space="0"/>
           </w:tblBorders>
-          <w:shd w:val="clear" w:color="auto" w:fill="FFFFFF"/>
           <w:tblCellMar>
             <w:top w:w="0" w:type="dxa"/>
             <w:left w:w="108" w:type="dxa"/>
@@ -16662,6 +16661,14 @@
         <w:gridCol w:w="8912"/>
       </w:tblGrid>
       <w:tr>
+        <w:tblPrEx>
+          <w:tblCellMar>
+            <w:top w:w="0" w:type="dxa"/>
+            <w:left w:w="0" w:type="dxa"/>
+            <w:bottom w:w="0" w:type="dxa"/>
+            <w:right w:w="0" w:type="dxa"/>
+          </w:tblCellMar>
+        </w:tblPrEx>
         <w:tc>
           <w:tcPr>
             <w:tcW w:w="6" w:type="dxa"/>
@@ -17011,6 +17018,14 @@
         <w:gridCol w:w="8912"/>
       </w:tblGrid>
       <w:tr>
+        <w:tblPrEx>
+          <w:tblCellMar>
+            <w:top w:w="0" w:type="dxa"/>
+            <w:left w:w="0" w:type="dxa"/>
+            <w:bottom w:w="0" w:type="dxa"/>
+            <w:right w:w="0" w:type="dxa"/>
+          </w:tblCellMar>
+        </w:tblPrEx>
         <w:tc>
           <w:tcPr>
             <w:tcW w:w="6" w:type="dxa"/>
@@ -18307,33 +18322,7 @@
           <w:szCs w:val="24"/>
           <w:lang w:val="en-IN" w:eastAsia="zh-CN" w:bidi="ar-SA"/>
         </w:rPr>
-        <w:t xml:space="preserve">What do you understand by Spring Data </w:t>
-      </w:r>
-      <w:bookmarkStart w:id="3" w:name="_GoBack"/>
-      <w:r>
-        <w:rPr>
-          <w:rFonts w:hint="default" w:ascii="Segoe UI" w:hAnsi="Segoe UI" w:cs="Segoe UI" w:eastAsiaTheme="minorEastAsia"/>
-          <w:b/>
-          <w:bCs/>
-          <w:color w:val="auto"/>
-          <w:sz w:val="24"/>
-          <w:szCs w:val="24"/>
-          <w:lang w:val="en-IN" w:eastAsia="zh-CN" w:bidi="ar-SA"/>
-        </w:rPr>
-        <w:t>REST</w:t>
-      </w:r>
-      <w:bookmarkEnd w:id="3"/>
-      <w:r>
-        <w:rPr>
-          <w:rFonts w:hint="default" w:ascii="Segoe UI" w:hAnsi="Segoe UI" w:cs="Segoe UI" w:eastAsiaTheme="minorEastAsia"/>
-          <w:b/>
-          <w:bCs/>
-          <w:color w:val="auto"/>
-          <w:sz w:val="24"/>
-          <w:szCs w:val="24"/>
-          <w:lang w:val="en-IN" w:eastAsia="zh-CN" w:bidi="ar-SA"/>
-        </w:rPr>
-        <w:t>?</w:t>
+        <w:t>What do you understand by Spring Data REST?</w:t>
       </w:r>
     </w:p>
     <w:p>
@@ -22197,6 +22186,14 @@
         <w:gridCol w:w="8799"/>
       </w:tblGrid>
       <w:tr>
+        <w:tblPrEx>
+          <w:tblCellMar>
+            <w:top w:w="0" w:type="dxa"/>
+            <w:left w:w="0" w:type="dxa"/>
+            <w:bottom w:w="0" w:type="dxa"/>
+            <w:right w:w="0" w:type="dxa"/>
+          </w:tblCellMar>
+        </w:tblPrEx>
         <w:tc>
           <w:tcPr>
             <w:tcW w:w="6" w:type="dxa"/>
@@ -23307,16 +23304,46 @@
         <w:spacing w:line="26" w:lineRule="atLeast"/>
         <w:jc w:val="both"/>
         <w:rPr>
-          <w:rFonts w:ascii="Segoe UI" w:hAnsi="Segoe UI" w:cs="Segoe UI"/>
-        </w:rPr>
-      </w:pPr>
-      <w:r>
-        <w:rPr>
           <w:rFonts w:ascii="Segoe UI" w:hAnsi="Segoe UI" w:eastAsia="Arial" w:cs="Segoe UI"/>
           <w:shd w:val="clear" w:color="auto" w:fill="FFFFFF"/>
         </w:rPr>
+      </w:pPr>
+      <w:r>
+        <w:rPr>
+          <w:rFonts w:ascii="Segoe UI" w:hAnsi="Segoe UI" w:eastAsia="Arial" w:cs="Segoe UI"/>
+          <w:shd w:val="clear" w:color="auto" w:fill="FFFFFF"/>
+        </w:rPr>
         <w:t>Yes, we can use jetty instead of tomcat in spring-boot-starter-web, by removing the existing dependency and including the following:</w:t>
       </w:r>
+    </w:p>
+    <w:p>
+      <w:pPr>
+        <w:pStyle w:val="13"/>
+        <w:tabs>
+          <w:tab w:val="left" w:pos="916"/>
+          <w:tab w:val="left" w:pos="1832"/>
+          <w:tab w:val="left" w:pos="2748"/>
+          <w:tab w:val="left" w:pos="3664"/>
+          <w:tab w:val="left" w:pos="4580"/>
+          <w:tab w:val="left" w:pos="5496"/>
+          <w:tab w:val="left" w:pos="6412"/>
+          <w:tab w:val="left" w:pos="7328"/>
+          <w:tab w:val="left" w:pos="8244"/>
+          <w:tab w:val="left" w:pos="9160"/>
+          <w:tab w:val="left" w:pos="10076"/>
+          <w:tab w:val="left" w:pos="10992"/>
+          <w:tab w:val="left" w:pos="11908"/>
+          <w:tab w:val="left" w:pos="12824"/>
+          <w:tab w:val="left" w:pos="13740"/>
+          <w:tab w:val="left" w:pos="14656"/>
+        </w:tabs>
+        <w:spacing w:line="26" w:lineRule="atLeast"/>
+        <w:jc w:val="both"/>
+        <w:rPr>
+          <w:rFonts w:ascii="Segoe UI" w:hAnsi="Segoe UI" w:eastAsia="Arial" w:cs="Segoe UI"/>
+          <w:shd w:val="clear" w:color="auto" w:fill="FFFFFF"/>
+        </w:rPr>
+      </w:pPr>
     </w:p>
     <w:tbl>
       <w:tblPr>
@@ -23725,13 +23752,6 @@
               <w:spacing w:line="231" w:lineRule="atLeast"/>
               <w:textAlignment w:val="baseline"/>
               <w:rPr>
-                <w:rFonts w:ascii="Segoe UI" w:hAnsi="Segoe UI" w:eastAsia="Consolas" w:cs="Segoe UI"/>
-                <w:sz w:val="21"/>
-                <w:szCs w:val="21"/>
-              </w:rPr>
-            </w:pPr>
-            <w:r>
-              <w:rPr>
                 <w:rStyle w:val="10"/>
                 <w:rFonts w:ascii="Segoe UI" w:hAnsi="Segoe UI" w:eastAsia="Consolas" w:cs="Segoe UI"/>
                 <w:sz w:val="21"/>
@@ -23739,7 +23759,50 @@
                 <w:shd w:val="clear" w:color="auto" w:fill="FFFFFF"/>
                 <w:lang w:bidi="ar"/>
               </w:rPr>
-              <w:t>&amp;lt;dependency&amp;gt;</w:t>
+            </w:pPr>
+            <w:r>
+              <w:rPr>
+                <w:rStyle w:val="10"/>
+                <w:rFonts w:hint="default" w:ascii="Segoe UI" w:hAnsi="Segoe UI" w:eastAsia="Consolas" w:cs="Segoe UI"/>
+                <w:sz w:val="21"/>
+                <w:szCs w:val="21"/>
+                <w:shd w:val="clear" w:color="auto" w:fill="FFFFFF"/>
+                <w:lang w:val="en-IN" w:bidi="ar"/>
+              </w:rPr>
+              <w:t>&lt;</w:t>
+            </w:r>
+            <w:r>
+              <w:rPr>
+                <w:rStyle w:val="10"/>
+                <w:rFonts w:ascii="Segoe UI" w:hAnsi="Segoe UI" w:eastAsia="Consolas" w:cs="Segoe UI"/>
+                <w:sz w:val="21"/>
+                <w:szCs w:val="21"/>
+                <w:shd w:val="clear" w:color="auto" w:fill="FFFFFF"/>
+                <w:lang w:bidi="ar"/>
+              </w:rPr>
+              <w:t>dependency</w:t>
+            </w:r>
+            <w:r>
+              <w:rPr>
+                <w:rStyle w:val="10"/>
+                <w:rFonts w:hint="default" w:ascii="Segoe UI" w:hAnsi="Segoe UI" w:eastAsia="Consolas" w:cs="Segoe UI"/>
+                <w:sz w:val="21"/>
+                <w:szCs w:val="21"/>
+                <w:shd w:val="clear" w:color="auto" w:fill="FFFFFF"/>
+                <w:lang w:val="en-IN" w:bidi="ar"/>
+              </w:rPr>
+              <w:t>&gt;</w:t>
+            </w:r>
+            <w:r>
+              <w:rPr>
+                <w:rStyle w:val="10"/>
+                <w:rFonts w:ascii="Segoe UI" w:hAnsi="Segoe UI" w:eastAsia="Consolas" w:cs="Segoe UI"/>
+                <w:sz w:val="21"/>
+                <w:szCs w:val="21"/>
+                <w:shd w:val="clear" w:color="auto" w:fill="FFFFFF"/>
+                <w:lang w:bidi="ar"/>
+              </w:rPr>
+              <w:t>    </w:t>
             </w:r>
           </w:p>
           <w:p>
@@ -23748,11 +23811,25 @@
               <w:spacing w:line="231" w:lineRule="atLeast"/>
               <w:textAlignment w:val="baseline"/>
               <w:rPr>
-                <w:rFonts w:ascii="Segoe UI" w:hAnsi="Segoe UI" w:eastAsia="Consolas" w:cs="Segoe UI"/>
-                <w:sz w:val="21"/>
-                <w:szCs w:val="21"/>
+                <w:rStyle w:val="10"/>
+                <w:rFonts w:hint="default" w:ascii="Segoe UI" w:hAnsi="Segoe UI" w:eastAsia="Consolas" w:cs="Segoe UI"/>
+                <w:sz w:val="21"/>
+                <w:szCs w:val="21"/>
+                <w:shd w:val="clear" w:color="auto" w:fill="FFFFFF"/>
+                <w:lang w:val="en-IN" w:bidi="ar"/>
               </w:rPr>
             </w:pPr>
+            <w:r>
+              <w:rPr>
+                <w:rStyle w:val="10"/>
+                <w:rFonts w:hint="default" w:ascii="Segoe UI" w:hAnsi="Segoe UI" w:eastAsia="Consolas" w:cs="Segoe UI"/>
+                <w:sz w:val="21"/>
+                <w:szCs w:val="21"/>
+                <w:shd w:val="clear" w:color="auto" w:fill="FFFFFF"/>
+                <w:lang w:val="en-IN" w:bidi="ar"/>
+              </w:rPr>
+              <w:t>&lt;</w:t>
+            </w:r>
             <w:r>
               <w:rPr>
                 <w:rStyle w:val="10"/>
@@ -23762,7 +23839,213 @@
                 <w:shd w:val="clear" w:color="auto" w:fill="FFFFFF"/>
                 <w:lang w:bidi="ar"/>
               </w:rPr>
-              <w:t>    &amp;lt;groupId&amp;gt;org.springframework.boot&amp;lt;/groupId&amp;gt;</w:t>
+              <w:t>groupId</w:t>
+            </w:r>
+            <w:r>
+              <w:rPr>
+                <w:rStyle w:val="10"/>
+                <w:rFonts w:hint="default" w:ascii="Segoe UI" w:hAnsi="Segoe UI" w:eastAsia="Consolas" w:cs="Segoe UI"/>
+                <w:sz w:val="21"/>
+                <w:szCs w:val="21"/>
+                <w:shd w:val="clear" w:color="auto" w:fill="FFFFFF"/>
+                <w:lang w:val="en-IN" w:bidi="ar"/>
+              </w:rPr>
+              <w:t>&gt;</w:t>
+            </w:r>
+            <w:r>
+              <w:rPr>
+                <w:rStyle w:val="10"/>
+                <w:rFonts w:ascii="Segoe UI" w:hAnsi="Segoe UI" w:eastAsia="Consolas" w:cs="Segoe UI"/>
+                <w:sz w:val="21"/>
+                <w:szCs w:val="21"/>
+                <w:shd w:val="clear" w:color="auto" w:fill="FFFFFF"/>
+                <w:lang w:bidi="ar"/>
+              </w:rPr>
+              <w:t>org.springframework.boot</w:t>
+            </w:r>
+            <w:r>
+              <w:rPr>
+                <w:rStyle w:val="10"/>
+                <w:rFonts w:hint="default" w:ascii="Segoe UI" w:hAnsi="Segoe UI" w:eastAsia="Consolas" w:cs="Segoe UI"/>
+                <w:sz w:val="21"/>
+                <w:szCs w:val="21"/>
+                <w:shd w:val="clear" w:color="auto" w:fill="FFFFFF"/>
+                <w:lang w:val="en-IN" w:bidi="ar"/>
+              </w:rPr>
+              <w:t>&lt;/</w:t>
+            </w:r>
+            <w:r>
+              <w:rPr>
+                <w:rStyle w:val="10"/>
+                <w:rFonts w:ascii="Segoe UI" w:hAnsi="Segoe UI" w:eastAsia="Consolas" w:cs="Segoe UI"/>
+                <w:sz w:val="21"/>
+                <w:szCs w:val="21"/>
+                <w:shd w:val="clear" w:color="auto" w:fill="FFFFFF"/>
+                <w:lang w:bidi="ar"/>
+              </w:rPr>
+              <w:t>groupId</w:t>
+            </w:r>
+            <w:r>
+              <w:rPr>
+                <w:rStyle w:val="10"/>
+                <w:rFonts w:hint="default" w:ascii="Segoe UI" w:hAnsi="Segoe UI" w:eastAsia="Consolas" w:cs="Segoe UI"/>
+                <w:sz w:val="21"/>
+                <w:szCs w:val="21"/>
+                <w:shd w:val="clear" w:color="auto" w:fill="FFFFFF"/>
+                <w:lang w:val="en-IN" w:bidi="ar"/>
+              </w:rPr>
+              <w:t>&gt;</w:t>
+            </w:r>
+          </w:p>
+          <w:p>
+            <w:pPr>
+              <w:shd w:val="clear" w:color="auto" w:fill="FFFFFF"/>
+              <w:spacing w:line="231" w:lineRule="atLeast"/>
+              <w:ind w:firstLine="230"/>
+              <w:textAlignment w:val="baseline"/>
+              <w:rPr>
+                <w:rStyle w:val="10"/>
+                <w:rFonts w:ascii="Segoe UI" w:hAnsi="Segoe UI" w:eastAsia="Consolas" w:cs="Segoe UI"/>
+                <w:sz w:val="21"/>
+                <w:szCs w:val="21"/>
+                <w:shd w:val="clear" w:color="auto" w:fill="FFFFFF"/>
+                <w:lang w:bidi="ar"/>
+              </w:rPr>
+            </w:pPr>
+            <w:r>
+              <w:rPr>
+                <w:rStyle w:val="10"/>
+                <w:rFonts w:hint="default" w:ascii="Segoe UI" w:hAnsi="Segoe UI" w:eastAsia="Consolas" w:cs="Segoe UI"/>
+                <w:sz w:val="21"/>
+                <w:szCs w:val="21"/>
+                <w:shd w:val="clear" w:color="auto" w:fill="FFFFFF"/>
+                <w:lang w:val="en-IN" w:bidi="ar"/>
+              </w:rPr>
+              <w:t>&lt;</w:t>
+            </w:r>
+            <w:r>
+              <w:rPr>
+                <w:rStyle w:val="10"/>
+                <w:rFonts w:ascii="Segoe UI" w:hAnsi="Segoe UI" w:eastAsia="Consolas" w:cs="Segoe UI"/>
+                <w:sz w:val="21"/>
+                <w:szCs w:val="21"/>
+                <w:shd w:val="clear" w:color="auto" w:fill="FFFFFF"/>
+                <w:lang w:bidi="ar"/>
+              </w:rPr>
+              <w:t>artifactId</w:t>
+            </w:r>
+            <w:r>
+              <w:rPr>
+                <w:rStyle w:val="10"/>
+                <w:rFonts w:hint="default" w:ascii="Segoe UI" w:hAnsi="Segoe UI" w:eastAsia="Consolas" w:cs="Segoe UI"/>
+                <w:sz w:val="21"/>
+                <w:szCs w:val="21"/>
+                <w:shd w:val="clear" w:color="auto" w:fill="FFFFFF"/>
+                <w:lang w:val="en-IN" w:bidi="ar"/>
+              </w:rPr>
+              <w:t>&gt;</w:t>
+            </w:r>
+            <w:r>
+              <w:rPr>
+                <w:rStyle w:val="10"/>
+                <w:rFonts w:ascii="Segoe UI" w:hAnsi="Segoe UI" w:eastAsia="Consolas" w:cs="Segoe UI"/>
+                <w:sz w:val="21"/>
+                <w:szCs w:val="21"/>
+                <w:shd w:val="clear" w:color="auto" w:fill="FFFFFF"/>
+                <w:lang w:bidi="ar"/>
+              </w:rPr>
+              <w:t>spring-boot-starter-web</w:t>
+            </w:r>
+            <w:r>
+              <w:rPr>
+                <w:rStyle w:val="10"/>
+                <w:rFonts w:hint="default" w:ascii="Segoe UI" w:hAnsi="Segoe UI" w:eastAsia="Consolas" w:cs="Segoe UI"/>
+                <w:sz w:val="21"/>
+                <w:szCs w:val="21"/>
+                <w:shd w:val="clear" w:color="auto" w:fill="FFFFFF"/>
+                <w:lang w:val="en-IN" w:bidi="ar"/>
+              </w:rPr>
+              <w:t>&lt;/</w:t>
+            </w:r>
+            <w:r>
+              <w:rPr>
+                <w:rStyle w:val="10"/>
+                <w:rFonts w:ascii="Segoe UI" w:hAnsi="Segoe UI" w:eastAsia="Consolas" w:cs="Segoe UI"/>
+                <w:sz w:val="21"/>
+                <w:szCs w:val="21"/>
+                <w:shd w:val="clear" w:color="auto" w:fill="FFFFFF"/>
+                <w:lang w:bidi="ar"/>
+              </w:rPr>
+              <w:t>artifactId</w:t>
+            </w:r>
+            <w:r>
+              <w:rPr>
+                <w:rStyle w:val="10"/>
+                <w:rFonts w:hint="default" w:ascii="Segoe UI" w:hAnsi="Segoe UI" w:eastAsia="Consolas" w:cs="Segoe UI"/>
+                <w:sz w:val="21"/>
+                <w:szCs w:val="21"/>
+                <w:shd w:val="clear" w:color="auto" w:fill="FFFFFF"/>
+                <w:lang w:val="en-IN" w:bidi="ar"/>
+              </w:rPr>
+              <w:t>&gt;</w:t>
+            </w:r>
+            <w:r>
+              <w:rPr>
+                <w:rStyle w:val="10"/>
+                <w:rFonts w:ascii="Segoe UI" w:hAnsi="Segoe UI" w:eastAsia="Consolas" w:cs="Segoe UI"/>
+                <w:sz w:val="21"/>
+                <w:szCs w:val="21"/>
+                <w:shd w:val="clear" w:color="auto" w:fill="FFFFFF"/>
+                <w:lang w:bidi="ar"/>
+              </w:rPr>
+              <w:t>    </w:t>
+            </w:r>
+          </w:p>
+          <w:p>
+            <w:pPr>
+              <w:shd w:val="clear" w:color="auto" w:fill="FFFFFF"/>
+              <w:spacing w:line="231" w:lineRule="atLeast"/>
+              <w:ind w:firstLine="230"/>
+              <w:textAlignment w:val="baseline"/>
+              <w:rPr>
+                <w:rFonts w:hint="default" w:ascii="Segoe UI" w:hAnsi="Segoe UI" w:eastAsia="Consolas" w:cs="Segoe UI"/>
+                <w:sz w:val="21"/>
+                <w:szCs w:val="21"/>
+                <w:lang w:val="en-IN"/>
+              </w:rPr>
+            </w:pPr>
+            <w:r>
+              <w:rPr>
+                <w:rStyle w:val="10"/>
+                <w:rFonts w:hint="default" w:ascii="Segoe UI" w:hAnsi="Segoe UI" w:eastAsia="Consolas" w:cs="Segoe UI"/>
+                <w:sz w:val="21"/>
+                <w:szCs w:val="21"/>
+                <w:shd w:val="clear" w:color="auto" w:fill="FFFFFF"/>
+                <w:lang w:val="en-IN" w:bidi="ar"/>
+              </w:rPr>
+              <w:t>&lt;</w:t>
+            </w:r>
+            <w:r>
+              <w:rPr>
+                <w:rStyle w:val="10"/>
+                <w:rFonts w:ascii="Segoe UI" w:hAnsi="Segoe UI" w:eastAsia="Consolas" w:cs="Segoe UI"/>
+                <w:sz w:val="21"/>
+                <w:szCs w:val="21"/>
+                <w:shd w:val="clear" w:color="auto" w:fill="FFFFFF"/>
+                <w:lang w:bidi="ar"/>
+              </w:rPr>
+              <w:t>exclusions</w:t>
+            </w:r>
+            <w:r>
+              <w:rPr>
+                <w:rStyle w:val="10"/>
+                <w:rFonts w:hint="default" w:ascii="Segoe UI" w:hAnsi="Segoe UI" w:eastAsia="Consolas" w:cs="Segoe UI"/>
+                <w:sz w:val="21"/>
+                <w:szCs w:val="21"/>
+                <w:shd w:val="clear" w:color="auto" w:fill="FFFFFF"/>
+                <w:lang w:val="en-IN" w:bidi="ar"/>
+              </w:rPr>
+              <w:t>&gt;</w:t>
             </w:r>
           </w:p>
           <w:p>
@@ -23771,9 +24054,10 @@
               <w:spacing w:line="231" w:lineRule="atLeast"/>
               <w:textAlignment w:val="baseline"/>
               <w:rPr>
-                <w:rFonts w:ascii="Segoe UI" w:hAnsi="Segoe UI" w:eastAsia="Consolas" w:cs="Segoe UI"/>
-                <w:sz w:val="21"/>
-                <w:szCs w:val="21"/>
+                <w:rFonts w:hint="default" w:ascii="Segoe UI" w:hAnsi="Segoe UI" w:eastAsia="Consolas" w:cs="Segoe UI"/>
+                <w:sz w:val="21"/>
+                <w:szCs w:val="21"/>
+                <w:lang w:val="en-IN"/>
               </w:rPr>
             </w:pPr>
             <w:r>
@@ -23785,7 +24069,40 @@
                 <w:shd w:val="clear" w:color="auto" w:fill="FFFFFF"/>
                 <w:lang w:bidi="ar"/>
               </w:rPr>
-              <w:t>    &amp;lt;artifactId&amp;gt;spring-boot-starter-web&amp;lt;/artifactId&amp;gt;</w:t>
+              <w:t>        </w:t>
+            </w:r>
+            <w:r>
+              <w:rPr>
+                <w:rStyle w:val="10"/>
+                <w:rFonts w:ascii="Segoe UI" w:hAnsi="Segoe UI" w:eastAsia="Consolas" w:cs="Segoe UI"/>
+                <w:sz w:val="21"/>
+                <w:szCs w:val="21"/>
+                <w:shd w:val="clear" w:color="auto" w:fill="FFFFFF"/>
+                <w:lang w:val="en-IN" w:bidi="ar"/>
+              </w:rPr>
+              <w:t>&lt;</w:t>
+            </w:r>
+            <w:r>
+              <w:rPr>
+                <w:rStyle w:val="10"/>
+                <w:rFonts w:ascii="Segoe UI" w:hAnsi="Segoe UI" w:eastAsia="Consolas" w:cs="Segoe UI"/>
+                <w:sz w:val="21"/>
+                <w:szCs w:val="21"/>
+                <w:shd w:val="clear" w:color="auto" w:fill="FFFFFF"/>
+                <w:lang w:bidi="ar"/>
+              </w:rPr>
+              <w:t>exclusion</w:t>
+            </w:r>
+            <w:r>
+              <w:rPr>
+                <w:rStyle w:val="10"/>
+                <w:rFonts w:hint="default" w:ascii="Segoe UI" w:hAnsi="Segoe UI" w:eastAsia="Consolas" w:cs="Segoe UI"/>
+                <w:sz w:val="21"/>
+                <w:szCs w:val="21"/>
+                <w:shd w:val="clear" w:color="auto" w:fill="FFFFFF"/>
+                <w:lang w:val="en-IN" w:bidi="ar"/>
+              </w:rPr>
+              <w:t>&gt;</w:t>
             </w:r>
           </w:p>
           <w:p>
@@ -23808,7 +24125,84 @@
                 <w:shd w:val="clear" w:color="auto" w:fill="FFFFFF"/>
                 <w:lang w:bidi="ar"/>
               </w:rPr>
-              <w:t>    &amp;lt;exclusions&amp;gt;</w:t>
+              <w:t>            </w:t>
+            </w:r>
+            <w:r>
+              <w:rPr>
+                <w:rStyle w:val="10"/>
+                <w:rFonts w:ascii="Segoe UI" w:hAnsi="Segoe UI" w:eastAsia="Consolas" w:cs="Segoe UI"/>
+                <w:sz w:val="21"/>
+                <w:szCs w:val="21"/>
+                <w:shd w:val="clear" w:color="auto" w:fill="FFFFFF"/>
+                <w:lang w:val="en-IN" w:bidi="ar"/>
+              </w:rPr>
+              <w:t>&lt;</w:t>
+            </w:r>
+            <w:r>
+              <w:rPr>
+                <w:rStyle w:val="10"/>
+                <w:rFonts w:ascii="Segoe UI" w:hAnsi="Segoe UI" w:eastAsia="Consolas" w:cs="Segoe UI"/>
+                <w:sz w:val="21"/>
+                <w:szCs w:val="21"/>
+                <w:shd w:val="clear" w:color="auto" w:fill="FFFFFF"/>
+                <w:lang w:bidi="ar"/>
+              </w:rPr>
+              <w:t>groupId</w:t>
+            </w:r>
+            <w:r>
+              <w:rPr>
+                <w:rStyle w:val="10"/>
+                <w:rFonts w:hint="default" w:ascii="Segoe UI" w:hAnsi="Segoe UI" w:eastAsia="Consolas" w:cs="Segoe UI"/>
+                <w:sz w:val="21"/>
+                <w:szCs w:val="21"/>
+                <w:shd w:val="clear" w:color="auto" w:fill="FFFFFF"/>
+                <w:lang w:val="en-IN" w:bidi="ar"/>
+              </w:rPr>
+              <w:t>&gt;</w:t>
+            </w:r>
+            <w:r>
+              <w:rPr>
+                <w:rStyle w:val="10"/>
+                <w:rFonts w:ascii="Segoe UI" w:hAnsi="Segoe UI" w:eastAsia="Consolas" w:cs="Segoe UI"/>
+                <w:sz w:val="21"/>
+                <w:szCs w:val="21"/>
+                <w:shd w:val="clear" w:color="auto" w:fill="FFFFFF"/>
+                <w:lang w:bidi="ar"/>
+              </w:rPr>
+              <w:t>org.springframework.boot</w:t>
+            </w:r>
+            <w:r>
+              <w:rPr>
+                <w:rStyle w:val="10"/>
+                <w:rFonts w:hint="default" w:ascii="Segoe UI" w:hAnsi="Segoe UI" w:eastAsia="Consolas" w:cs="Segoe UI"/>
+                <w:sz w:val="21"/>
+                <w:szCs w:val="21"/>
+                <w:shd w:val="clear" w:color="auto" w:fill="FFFFFF"/>
+                <w:lang w:val="en-IN" w:bidi="ar"/>
+              </w:rPr>
+              <w:t>&lt;/</w:t>
+            </w:r>
+            <w:r>
+              <w:rPr>
+                <w:rStyle w:val="10"/>
+                <w:rFonts w:ascii="Segoe UI" w:hAnsi="Segoe UI" w:eastAsia="Consolas" w:cs="Segoe UI"/>
+                <w:sz w:val="21"/>
+                <w:szCs w:val="21"/>
+                <w:shd w:val="clear" w:color="auto" w:fill="FFFFFF"/>
+                <w:lang w:bidi="ar"/>
+              </w:rPr>
+              <w:t>groupId</w:t>
+            </w:r>
+            <w:r>
+              <w:rPr>
+                <w:rStyle w:val="10"/>
+                <w:rFonts w:hint="default" w:ascii="Segoe UI" w:hAnsi="Segoe UI" w:eastAsia="Consolas" w:cs="Segoe UI"/>
+                <w:sz w:val="21"/>
+                <w:szCs w:val="21"/>
+                <w:shd w:val="clear" w:color="auto" w:fill="FFFFFF"/>
+                <w:lang w:val="en-IN" w:bidi="ar"/>
+              </w:rPr>
+              <w:t>&gt;</w:t>
             </w:r>
           </w:p>
           <w:p>
@@ -23817,9 +24211,10 @@
               <w:spacing w:line="231" w:lineRule="atLeast"/>
               <w:textAlignment w:val="baseline"/>
               <w:rPr>
-                <w:rFonts w:ascii="Segoe UI" w:hAnsi="Segoe UI" w:eastAsia="Consolas" w:cs="Segoe UI"/>
-                <w:sz w:val="21"/>
-                <w:szCs w:val="21"/>
+                <w:rFonts w:hint="default" w:ascii="Segoe UI" w:hAnsi="Segoe UI" w:eastAsia="Consolas" w:cs="Segoe UI"/>
+                <w:sz w:val="21"/>
+                <w:szCs w:val="21"/>
+                <w:lang w:val="en-IN"/>
               </w:rPr>
             </w:pPr>
             <w:r>
@@ -23831,7 +24226,84 @@
                 <w:shd w:val="clear" w:color="auto" w:fill="FFFFFF"/>
                 <w:lang w:bidi="ar"/>
               </w:rPr>
-              <w:t>        &amp;lt;exclusion&amp;gt;</w:t>
+              <w:t>            </w:t>
+            </w:r>
+            <w:r>
+              <w:rPr>
+                <w:rStyle w:val="10"/>
+                <w:rFonts w:ascii="Segoe UI" w:hAnsi="Segoe UI" w:eastAsia="Consolas" w:cs="Segoe UI"/>
+                <w:sz w:val="21"/>
+                <w:szCs w:val="21"/>
+                <w:shd w:val="clear" w:color="auto" w:fill="FFFFFF"/>
+                <w:lang w:val="en-IN" w:bidi="ar"/>
+              </w:rPr>
+              <w:t>&lt;</w:t>
+            </w:r>
+            <w:r>
+              <w:rPr>
+                <w:rStyle w:val="10"/>
+                <w:rFonts w:ascii="Segoe UI" w:hAnsi="Segoe UI" w:eastAsia="Consolas" w:cs="Segoe UI"/>
+                <w:sz w:val="21"/>
+                <w:szCs w:val="21"/>
+                <w:shd w:val="clear" w:color="auto" w:fill="FFFFFF"/>
+                <w:lang w:bidi="ar"/>
+              </w:rPr>
+              <w:t>artifactId</w:t>
+            </w:r>
+            <w:r>
+              <w:rPr>
+                <w:rStyle w:val="10"/>
+                <w:rFonts w:hint="default" w:ascii="Segoe UI" w:hAnsi="Segoe UI" w:eastAsia="Consolas" w:cs="Segoe UI"/>
+                <w:sz w:val="21"/>
+                <w:szCs w:val="21"/>
+                <w:shd w:val="clear" w:color="auto" w:fill="FFFFFF"/>
+                <w:lang w:val="en-IN" w:bidi="ar"/>
+              </w:rPr>
+              <w:t>&gt;</w:t>
+            </w:r>
+            <w:r>
+              <w:rPr>
+                <w:rStyle w:val="10"/>
+                <w:rFonts w:ascii="Segoe UI" w:hAnsi="Segoe UI" w:eastAsia="Consolas" w:cs="Segoe UI"/>
+                <w:sz w:val="21"/>
+                <w:szCs w:val="21"/>
+                <w:shd w:val="clear" w:color="auto" w:fill="FFFFFF"/>
+                <w:lang w:bidi="ar"/>
+              </w:rPr>
+              <w:t>spring-boot-starter-tomcat</w:t>
+            </w:r>
+            <w:r>
+              <w:rPr>
+                <w:rStyle w:val="10"/>
+                <w:rFonts w:hint="default" w:ascii="Segoe UI" w:hAnsi="Segoe UI" w:eastAsia="Consolas" w:cs="Segoe UI"/>
+                <w:sz w:val="21"/>
+                <w:szCs w:val="21"/>
+                <w:shd w:val="clear" w:color="auto" w:fill="FFFFFF"/>
+                <w:lang w:val="en-IN" w:bidi="ar"/>
+              </w:rPr>
+              <w:t>&lt;</w:t>
+            </w:r>
+            <w:r>
+              <w:rPr>
+                <w:rStyle w:val="10"/>
+                <w:rFonts w:ascii="Segoe UI" w:hAnsi="Segoe UI" w:eastAsia="Consolas" w:cs="Segoe UI"/>
+                <w:sz w:val="21"/>
+                <w:szCs w:val="21"/>
+                <w:shd w:val="clear" w:color="auto" w:fill="FFFFFF"/>
+                <w:lang w:bidi="ar"/>
+              </w:rPr>
+              <w:t>/artifactId</w:t>
+            </w:r>
+            <w:r>
+              <w:rPr>
+                <w:rStyle w:val="10"/>
+                <w:rFonts w:hint="default" w:ascii="Segoe UI" w:hAnsi="Segoe UI" w:eastAsia="Consolas" w:cs="Segoe UI"/>
+                <w:sz w:val="21"/>
+                <w:szCs w:val="21"/>
+                <w:shd w:val="clear" w:color="auto" w:fill="FFFFFF"/>
+                <w:lang w:val="en-IN" w:bidi="ar"/>
+              </w:rPr>
+              <w:t>&gt;</w:t>
             </w:r>
           </w:p>
           <w:p>
@@ -23840,9 +24312,12 @@
               <w:spacing w:line="231" w:lineRule="atLeast"/>
               <w:textAlignment w:val="baseline"/>
               <w:rPr>
-                <w:rFonts w:ascii="Segoe UI" w:hAnsi="Segoe UI" w:eastAsia="Consolas" w:cs="Segoe UI"/>
-                <w:sz w:val="21"/>
-                <w:szCs w:val="21"/>
+                <w:rStyle w:val="10"/>
+                <w:rFonts w:hint="default" w:ascii="Segoe UI" w:hAnsi="Segoe UI" w:eastAsia="Consolas" w:cs="Segoe UI"/>
+                <w:sz w:val="21"/>
+                <w:szCs w:val="21"/>
+                <w:shd w:val="clear" w:color="auto" w:fill="FFFFFF"/>
+                <w:lang w:val="en-IN" w:bidi="ar"/>
               </w:rPr>
             </w:pPr>
             <w:r>
@@ -23854,7 +24329,40 @@
                 <w:shd w:val="clear" w:color="auto" w:fill="FFFFFF"/>
                 <w:lang w:bidi="ar"/>
               </w:rPr>
-              <w:t>            &amp;lt;groupId&amp;gt;org.springframework.boot&amp;lt;/groupId&amp;gt;</w:t>
+              <w:t>        </w:t>
+            </w:r>
+            <w:r>
+              <w:rPr>
+                <w:rStyle w:val="10"/>
+                <w:rFonts w:ascii="Segoe UI" w:hAnsi="Segoe UI" w:eastAsia="Consolas" w:cs="Segoe UI"/>
+                <w:sz w:val="21"/>
+                <w:szCs w:val="21"/>
+                <w:shd w:val="clear" w:color="auto" w:fill="FFFFFF"/>
+                <w:lang w:val="en-IN" w:bidi="ar"/>
+              </w:rPr>
+              <w:t>&lt;</w:t>
+            </w:r>
+            <w:r>
+              <w:rPr>
+                <w:rStyle w:val="10"/>
+                <w:rFonts w:ascii="Segoe UI" w:hAnsi="Segoe UI" w:eastAsia="Consolas" w:cs="Segoe UI"/>
+                <w:sz w:val="21"/>
+                <w:szCs w:val="21"/>
+                <w:shd w:val="clear" w:color="auto" w:fill="FFFFFF"/>
+                <w:lang w:bidi="ar"/>
+              </w:rPr>
+              <w:t>/exclusion</w:t>
+            </w:r>
+            <w:r>
+              <w:rPr>
+                <w:rStyle w:val="10"/>
+                <w:rFonts w:hint="default" w:ascii="Segoe UI" w:hAnsi="Segoe UI" w:eastAsia="Consolas" w:cs="Segoe UI"/>
+                <w:sz w:val="21"/>
+                <w:szCs w:val="21"/>
+                <w:shd w:val="clear" w:color="auto" w:fill="FFFFFF"/>
+                <w:lang w:val="en-IN" w:bidi="ar"/>
+              </w:rPr>
+              <w:t>&gt;</w:t>
             </w:r>
           </w:p>
           <w:p>
@@ -23863,9 +24371,10 @@
               <w:spacing w:line="231" w:lineRule="atLeast"/>
               <w:textAlignment w:val="baseline"/>
               <w:rPr>
-                <w:rFonts w:ascii="Segoe UI" w:hAnsi="Segoe UI" w:eastAsia="Consolas" w:cs="Segoe UI"/>
-                <w:sz w:val="21"/>
-                <w:szCs w:val="21"/>
+                <w:rFonts w:hint="default" w:ascii="Segoe UI" w:hAnsi="Segoe UI" w:eastAsia="Consolas" w:cs="Segoe UI"/>
+                <w:sz w:val="21"/>
+                <w:szCs w:val="21"/>
+                <w:lang w:val="en-IN"/>
               </w:rPr>
             </w:pPr>
             <w:r>
@@ -23877,7 +24386,40 @@
                 <w:shd w:val="clear" w:color="auto" w:fill="FFFFFF"/>
                 <w:lang w:bidi="ar"/>
               </w:rPr>
-              <w:t>            &amp;lt;artifactId&amp;gt;spring-boot-starter-tomcat&amp;lt;/artifactId&amp;gt;</w:t>
+              <w:t>    </w:t>
+            </w:r>
+            <w:r>
+              <w:rPr>
+                <w:rStyle w:val="10"/>
+                <w:rFonts w:hint="default" w:ascii="Segoe UI" w:hAnsi="Segoe UI" w:eastAsia="Consolas" w:cs="Segoe UI"/>
+                <w:sz w:val="21"/>
+                <w:szCs w:val="21"/>
+                <w:shd w:val="clear" w:color="auto" w:fill="FFFFFF"/>
+                <w:lang w:val="en-IN" w:bidi="ar"/>
+              </w:rPr>
+              <w:t>&lt;</w:t>
+            </w:r>
+            <w:r>
+              <w:rPr>
+                <w:rStyle w:val="10"/>
+                <w:rFonts w:ascii="Segoe UI" w:hAnsi="Segoe UI" w:eastAsia="Consolas" w:cs="Segoe UI"/>
+                <w:sz w:val="21"/>
+                <w:szCs w:val="21"/>
+                <w:shd w:val="clear" w:color="auto" w:fill="FFFFFF"/>
+                <w:lang w:bidi="ar"/>
+              </w:rPr>
+              <w:t>/exclusions</w:t>
+            </w:r>
+            <w:r>
+              <w:rPr>
+                <w:rStyle w:val="10"/>
+                <w:rFonts w:hint="default" w:ascii="Segoe UI" w:hAnsi="Segoe UI" w:eastAsia="Consolas" w:cs="Segoe UI"/>
+                <w:sz w:val="21"/>
+                <w:szCs w:val="21"/>
+                <w:shd w:val="clear" w:color="auto" w:fill="FFFFFF"/>
+                <w:lang w:val="en-IN" w:bidi="ar"/>
+              </w:rPr>
+              <w:t>&gt;</w:t>
             </w:r>
           </w:p>
           <w:p>
@@ -23886,11 +24428,23 @@
               <w:spacing w:line="231" w:lineRule="atLeast"/>
               <w:textAlignment w:val="baseline"/>
               <w:rPr>
-                <w:rFonts w:ascii="Segoe UI" w:hAnsi="Segoe UI" w:eastAsia="Consolas" w:cs="Segoe UI"/>
-                <w:sz w:val="21"/>
-                <w:szCs w:val="21"/>
+                <w:rFonts w:hint="default" w:ascii="Segoe UI" w:hAnsi="Segoe UI" w:eastAsia="Consolas" w:cs="Segoe UI"/>
+                <w:sz w:val="21"/>
+                <w:szCs w:val="21"/>
+                <w:lang w:val="en-IN"/>
               </w:rPr>
             </w:pPr>
+            <w:r>
+              <w:rPr>
+                <w:rStyle w:val="10"/>
+                <w:rFonts w:ascii="Segoe UI" w:hAnsi="Segoe UI" w:eastAsia="Consolas" w:cs="Segoe UI"/>
+                <w:sz w:val="21"/>
+                <w:szCs w:val="21"/>
+                <w:shd w:val="clear" w:color="auto" w:fill="FFFFFF"/>
+                <w:lang w:val="en-IN" w:bidi="ar"/>
+              </w:rPr>
+              <w:t>&lt;</w:t>
+            </w:r>
             <w:r>
               <w:rPr>
                 <w:rStyle w:val="10"/>
@@ -23900,7 +24454,18 @@
                 <w:shd w:val="clear" w:color="auto" w:fill="FFFFFF"/>
                 <w:lang w:bidi="ar"/>
               </w:rPr>
-              <w:t>        &amp;lt;/exclusion&amp;gt;</w:t>
+              <w:t>/dependency</w:t>
+            </w:r>
+            <w:r>
+              <w:rPr>
+                <w:rStyle w:val="10"/>
+                <w:rFonts w:hint="default" w:ascii="Segoe UI" w:hAnsi="Segoe UI" w:eastAsia="Consolas" w:cs="Segoe UI"/>
+                <w:sz w:val="21"/>
+                <w:szCs w:val="21"/>
+                <w:shd w:val="clear" w:color="auto" w:fill="FFFFFF"/>
+                <w:lang w:val="en-IN" w:bidi="ar"/>
+              </w:rPr>
+              <w:t>&gt;</w:t>
             </w:r>
           </w:p>
           <w:p>
@@ -23909,11 +24474,23 @@
               <w:spacing w:line="231" w:lineRule="atLeast"/>
               <w:textAlignment w:val="baseline"/>
               <w:rPr>
-                <w:rFonts w:ascii="Segoe UI" w:hAnsi="Segoe UI" w:eastAsia="Consolas" w:cs="Segoe UI"/>
-                <w:sz w:val="21"/>
-                <w:szCs w:val="21"/>
+                <w:rFonts w:hint="default" w:ascii="Segoe UI" w:hAnsi="Segoe UI" w:eastAsia="Consolas" w:cs="Segoe UI"/>
+                <w:sz w:val="21"/>
+                <w:szCs w:val="21"/>
+                <w:lang w:val="en-IN"/>
               </w:rPr>
             </w:pPr>
+            <w:r>
+              <w:rPr>
+                <w:rStyle w:val="10"/>
+                <w:rFonts w:ascii="Segoe UI" w:hAnsi="Segoe UI" w:eastAsia="Consolas" w:cs="Segoe UI"/>
+                <w:sz w:val="21"/>
+                <w:szCs w:val="21"/>
+                <w:shd w:val="clear" w:color="auto" w:fill="FFFFFF"/>
+                <w:lang w:val="en-IN" w:bidi="ar"/>
+              </w:rPr>
+              <w:t>&lt;</w:t>
+            </w:r>
             <w:r>
               <w:rPr>
                 <w:rStyle w:val="10"/>
@@ -23923,7 +24500,18 @@
                 <w:shd w:val="clear" w:color="auto" w:fill="FFFFFF"/>
                 <w:lang w:bidi="ar"/>
               </w:rPr>
-              <w:t>    &amp;lt;/exclusions&amp;gt;</w:t>
+              <w:t>dependency</w:t>
+            </w:r>
+            <w:r>
+              <w:rPr>
+                <w:rStyle w:val="10"/>
+                <w:rFonts w:hint="default" w:ascii="Segoe UI" w:hAnsi="Segoe UI" w:eastAsia="Consolas" w:cs="Segoe UI"/>
+                <w:sz w:val="21"/>
+                <w:szCs w:val="21"/>
+                <w:shd w:val="clear" w:color="auto" w:fill="FFFFFF"/>
+                <w:lang w:val="en-IN" w:bidi="ar"/>
+              </w:rPr>
+              <w:t>&gt;</w:t>
             </w:r>
           </w:p>
           <w:p>
@@ -23932,9 +24520,10 @@
               <w:spacing w:line="231" w:lineRule="atLeast"/>
               <w:textAlignment w:val="baseline"/>
               <w:rPr>
-                <w:rFonts w:ascii="Segoe UI" w:hAnsi="Segoe UI" w:eastAsia="Consolas" w:cs="Segoe UI"/>
-                <w:sz w:val="21"/>
-                <w:szCs w:val="21"/>
+                <w:rFonts w:hint="default" w:ascii="Segoe UI" w:hAnsi="Segoe UI" w:eastAsia="Consolas" w:cs="Segoe UI"/>
+                <w:sz w:val="21"/>
+                <w:szCs w:val="21"/>
+                <w:lang w:val="en-IN"/>
               </w:rPr>
             </w:pPr>
             <w:r>
@@ -23946,7 +24535,84 @@
                 <w:shd w:val="clear" w:color="auto" w:fill="FFFFFF"/>
                 <w:lang w:bidi="ar"/>
               </w:rPr>
-              <w:t>&amp;lt;/dependency&amp;gt;</w:t>
+              <w:t>    </w:t>
+            </w:r>
+            <w:r>
+              <w:rPr>
+                <w:rStyle w:val="10"/>
+                <w:rFonts w:ascii="Segoe UI" w:hAnsi="Segoe UI" w:eastAsia="Consolas" w:cs="Segoe UI"/>
+                <w:sz w:val="21"/>
+                <w:szCs w:val="21"/>
+                <w:shd w:val="clear" w:color="auto" w:fill="FFFFFF"/>
+                <w:lang w:val="en-IN" w:bidi="ar"/>
+              </w:rPr>
+              <w:t>&lt;</w:t>
+            </w:r>
+            <w:r>
+              <w:rPr>
+                <w:rStyle w:val="10"/>
+                <w:rFonts w:ascii="Segoe UI" w:hAnsi="Segoe UI" w:eastAsia="Consolas" w:cs="Segoe UI"/>
+                <w:sz w:val="21"/>
+                <w:szCs w:val="21"/>
+                <w:shd w:val="clear" w:color="auto" w:fill="FFFFFF"/>
+                <w:lang w:bidi="ar"/>
+              </w:rPr>
+              <w:t>groupId</w:t>
+            </w:r>
+            <w:r>
+              <w:rPr>
+                <w:rStyle w:val="10"/>
+                <w:rFonts w:hint="default" w:ascii="Segoe UI" w:hAnsi="Segoe UI" w:eastAsia="Consolas" w:cs="Segoe UI"/>
+                <w:sz w:val="21"/>
+                <w:szCs w:val="21"/>
+                <w:shd w:val="clear" w:color="auto" w:fill="FFFFFF"/>
+                <w:lang w:val="en-IN" w:bidi="ar"/>
+              </w:rPr>
+              <w:t>&gt;</w:t>
+            </w:r>
+            <w:r>
+              <w:rPr>
+                <w:rStyle w:val="10"/>
+                <w:rFonts w:ascii="Segoe UI" w:hAnsi="Segoe UI" w:eastAsia="Consolas" w:cs="Segoe UI"/>
+                <w:sz w:val="21"/>
+                <w:szCs w:val="21"/>
+                <w:shd w:val="clear" w:color="auto" w:fill="FFFFFF"/>
+                <w:lang w:bidi="ar"/>
+              </w:rPr>
+              <w:t>org.springframework.boot</w:t>
+            </w:r>
+            <w:r>
+              <w:rPr>
+                <w:rStyle w:val="10"/>
+                <w:rFonts w:hint="default" w:ascii="Segoe UI" w:hAnsi="Segoe UI" w:eastAsia="Consolas" w:cs="Segoe UI"/>
+                <w:sz w:val="21"/>
+                <w:szCs w:val="21"/>
+                <w:shd w:val="clear" w:color="auto" w:fill="FFFFFF"/>
+                <w:lang w:val="en-IN" w:bidi="ar"/>
+              </w:rPr>
+              <w:t>&lt;/</w:t>
+            </w:r>
+            <w:r>
+              <w:rPr>
+                <w:rStyle w:val="10"/>
+                <w:rFonts w:ascii="Segoe UI" w:hAnsi="Segoe UI" w:eastAsia="Consolas" w:cs="Segoe UI"/>
+                <w:sz w:val="21"/>
+                <w:szCs w:val="21"/>
+                <w:shd w:val="clear" w:color="auto" w:fill="FFFFFF"/>
+                <w:lang w:bidi="ar"/>
+              </w:rPr>
+              <w:t>groupId</w:t>
+            </w:r>
+            <w:r>
+              <w:rPr>
+                <w:rStyle w:val="10"/>
+                <w:rFonts w:hint="default" w:ascii="Segoe UI" w:hAnsi="Segoe UI" w:eastAsia="Consolas" w:cs="Segoe UI"/>
+                <w:sz w:val="21"/>
+                <w:szCs w:val="21"/>
+                <w:shd w:val="clear" w:color="auto" w:fill="FFFFFF"/>
+                <w:lang w:val="en-IN" w:bidi="ar"/>
+              </w:rPr>
+              <w:t>&gt;</w:t>
             </w:r>
           </w:p>
           <w:p>
@@ -23955,9 +24621,10 @@
               <w:spacing w:line="231" w:lineRule="atLeast"/>
               <w:textAlignment w:val="baseline"/>
               <w:rPr>
-                <w:rFonts w:ascii="Segoe UI" w:hAnsi="Segoe UI" w:eastAsia="Consolas" w:cs="Segoe UI"/>
-                <w:sz w:val="21"/>
-                <w:szCs w:val="21"/>
+                <w:rFonts w:hint="default" w:ascii="Segoe UI" w:hAnsi="Segoe UI" w:eastAsia="Consolas" w:cs="Segoe UI"/>
+                <w:sz w:val="21"/>
+                <w:szCs w:val="21"/>
+                <w:lang w:val="en-IN"/>
               </w:rPr>
             </w:pPr>
             <w:r>
@@ -23969,7 +24636,84 @@
                 <w:shd w:val="clear" w:color="auto" w:fill="FFFFFF"/>
                 <w:lang w:bidi="ar"/>
               </w:rPr>
-              <w:t>&amp;lt;dependency&amp;gt;</w:t>
+              <w:t>    </w:t>
+            </w:r>
+            <w:r>
+              <w:rPr>
+                <w:rStyle w:val="10"/>
+                <w:rFonts w:ascii="Segoe UI" w:hAnsi="Segoe UI" w:eastAsia="Consolas" w:cs="Segoe UI"/>
+                <w:sz w:val="21"/>
+                <w:szCs w:val="21"/>
+                <w:shd w:val="clear" w:color="auto" w:fill="FFFFFF"/>
+                <w:lang w:val="en-IN" w:bidi="ar"/>
+              </w:rPr>
+              <w:t>&lt;</w:t>
+            </w:r>
+            <w:r>
+              <w:rPr>
+                <w:rStyle w:val="10"/>
+                <w:rFonts w:ascii="Segoe UI" w:hAnsi="Segoe UI" w:eastAsia="Consolas" w:cs="Segoe UI"/>
+                <w:sz w:val="21"/>
+                <w:szCs w:val="21"/>
+                <w:shd w:val="clear" w:color="auto" w:fill="FFFFFF"/>
+                <w:lang w:bidi="ar"/>
+              </w:rPr>
+              <w:t>artifactId</w:t>
+            </w:r>
+            <w:r>
+              <w:rPr>
+                <w:rStyle w:val="10"/>
+                <w:rFonts w:hint="default" w:ascii="Segoe UI" w:hAnsi="Segoe UI" w:eastAsia="Consolas" w:cs="Segoe UI"/>
+                <w:sz w:val="21"/>
+                <w:szCs w:val="21"/>
+                <w:shd w:val="clear" w:color="auto" w:fill="FFFFFF"/>
+                <w:lang w:val="en-IN" w:bidi="ar"/>
+              </w:rPr>
+              <w:t>&gt;</w:t>
+            </w:r>
+            <w:r>
+              <w:rPr>
+                <w:rStyle w:val="10"/>
+                <w:rFonts w:ascii="Segoe UI" w:hAnsi="Segoe UI" w:eastAsia="Consolas" w:cs="Segoe UI"/>
+                <w:sz w:val="21"/>
+                <w:szCs w:val="21"/>
+                <w:shd w:val="clear" w:color="auto" w:fill="FFFFFF"/>
+                <w:lang w:bidi="ar"/>
+              </w:rPr>
+              <w:t>spring-boot-starter-jetty</w:t>
+            </w:r>
+            <w:r>
+              <w:rPr>
+                <w:rStyle w:val="10"/>
+                <w:rFonts w:hint="default" w:ascii="Segoe UI" w:hAnsi="Segoe UI" w:eastAsia="Consolas" w:cs="Segoe UI"/>
+                <w:sz w:val="21"/>
+                <w:szCs w:val="21"/>
+                <w:shd w:val="clear" w:color="auto" w:fill="FFFFFF"/>
+                <w:lang w:val="en-IN" w:bidi="ar"/>
+              </w:rPr>
+              <w:t>&lt;</w:t>
+            </w:r>
+            <w:r>
+              <w:rPr>
+                <w:rStyle w:val="10"/>
+                <w:rFonts w:ascii="Segoe UI" w:hAnsi="Segoe UI" w:eastAsia="Consolas" w:cs="Segoe UI"/>
+                <w:sz w:val="21"/>
+                <w:szCs w:val="21"/>
+                <w:shd w:val="clear" w:color="auto" w:fill="FFFFFF"/>
+                <w:lang w:bidi="ar"/>
+              </w:rPr>
+              <w:t>/artifactId</w:t>
+            </w:r>
+            <w:r>
+              <w:rPr>
+                <w:rStyle w:val="10"/>
+                <w:rFonts w:hint="default" w:ascii="Segoe UI" w:hAnsi="Segoe UI" w:eastAsia="Consolas" w:cs="Segoe UI"/>
+                <w:sz w:val="21"/>
+                <w:szCs w:val="21"/>
+                <w:shd w:val="clear" w:color="auto" w:fill="FFFFFF"/>
+                <w:lang w:val="en-IN" w:bidi="ar"/>
+              </w:rPr>
+              <w:t>&gt;</w:t>
             </w:r>
           </w:p>
           <w:p>
@@ -23978,11 +24722,23 @@
               <w:spacing w:line="231" w:lineRule="atLeast"/>
               <w:textAlignment w:val="baseline"/>
               <w:rPr>
-                <w:rFonts w:ascii="Segoe UI" w:hAnsi="Segoe UI" w:eastAsia="Consolas" w:cs="Segoe UI"/>
-                <w:sz w:val="21"/>
-                <w:szCs w:val="21"/>
+                <w:rFonts w:hint="default" w:ascii="Segoe UI" w:hAnsi="Segoe UI" w:eastAsia="Consolas" w:cs="Segoe UI"/>
+                <w:sz w:val="21"/>
+                <w:szCs w:val="21"/>
+                <w:lang w:val="en-IN"/>
               </w:rPr>
             </w:pPr>
+            <w:r>
+              <w:rPr>
+                <w:rStyle w:val="10"/>
+                <w:rFonts w:ascii="Segoe UI" w:hAnsi="Segoe UI" w:eastAsia="Consolas" w:cs="Segoe UI"/>
+                <w:sz w:val="21"/>
+                <w:szCs w:val="21"/>
+                <w:shd w:val="clear" w:color="auto" w:fill="FFFFFF"/>
+                <w:lang w:val="en-IN" w:bidi="ar"/>
+              </w:rPr>
+              <w:t>&lt;</w:t>
+            </w:r>
             <w:r>
               <w:rPr>
                 <w:rStyle w:val="10"/>
@@ -23992,53 +24748,18 @@
                 <w:shd w:val="clear" w:color="auto" w:fill="FFFFFF"/>
                 <w:lang w:bidi="ar"/>
               </w:rPr>
-              <w:t>    &amp;lt;groupId&amp;gt;org.springframework.boot&amp;lt;/groupId&amp;gt;</w:t>
-            </w:r>
-          </w:p>
-          <w:p>
-            <w:pPr>
-              <w:shd w:val="clear" w:color="auto" w:fill="FFFFFF"/>
-              <w:spacing w:line="231" w:lineRule="atLeast"/>
-              <w:textAlignment w:val="baseline"/>
-              <w:rPr>
-                <w:rFonts w:ascii="Segoe UI" w:hAnsi="Segoe UI" w:eastAsia="Consolas" w:cs="Segoe UI"/>
-                <w:sz w:val="21"/>
-                <w:szCs w:val="21"/>
-              </w:rPr>
-            </w:pPr>
+              <w:t>/dependency</w:t>
+            </w:r>
             <w:r>
               <w:rPr>
                 <w:rStyle w:val="10"/>
-                <w:rFonts w:ascii="Segoe UI" w:hAnsi="Segoe UI" w:eastAsia="Consolas" w:cs="Segoe UI"/>
+                <w:rFonts w:hint="default" w:ascii="Segoe UI" w:hAnsi="Segoe UI" w:eastAsia="Consolas" w:cs="Segoe UI"/>
                 <w:sz w:val="21"/>
                 <w:szCs w:val="21"/>
                 <w:shd w:val="clear" w:color="auto" w:fill="FFFFFF"/>
-                <w:lang w:bidi="ar"/>
-              </w:rPr>
-              <w:t>    &amp;lt;artifactId&amp;gt;spring-boot-starter-jetty&amp;lt;/artifactId&amp;gt;</w:t>
-            </w:r>
-          </w:p>
-          <w:p>
-            <w:pPr>
-              <w:shd w:val="clear" w:color="auto" w:fill="FFFFFF"/>
-              <w:spacing w:line="231" w:lineRule="atLeast"/>
-              <w:textAlignment w:val="baseline"/>
-              <w:rPr>
-                <w:rFonts w:ascii="Segoe UI" w:hAnsi="Segoe UI" w:eastAsia="Consolas" w:cs="Segoe UI"/>
-                <w:sz w:val="21"/>
-                <w:szCs w:val="21"/>
-              </w:rPr>
-            </w:pPr>
-            <w:r>
-              <w:rPr>
-                <w:rStyle w:val="10"/>
-                <w:rFonts w:ascii="Segoe UI" w:hAnsi="Segoe UI" w:eastAsia="Consolas" w:cs="Segoe UI"/>
-                <w:sz w:val="21"/>
-                <w:szCs w:val="21"/>
-                <w:shd w:val="clear" w:color="auto" w:fill="FFFFFF"/>
-                <w:lang w:bidi="ar"/>
-              </w:rPr>
-              <w:t>&amp;lt;/dependency&amp;gt;</w:t>
+                <w:lang w:val="en-IN" w:bidi="ar"/>
+              </w:rPr>
+              <w:t>&gt;</w:t>
             </w:r>
           </w:p>
         </w:tc>
@@ -24075,6 +24796,8 @@
           <w:lang w:val="en-US" w:eastAsia="zh-CN"/>
         </w:rPr>
       </w:pPr>
+      <w:bookmarkStart w:id="3" w:name="_GoBack"/>
+      <w:bookmarkEnd w:id="3"/>
     </w:p>
     <w:p>
       <w:pPr>
@@ -24403,12 +25126,6 @@
             <w:insideV w:val="none" w:color="auto" w:sz="0" w:space="0"/>
           </w:tblBorders>
           <w:shd w:val="clear" w:color="auto" w:fill="FFFFFF"/>
-          <w:tblCellMar>
-            <w:top w:w="15" w:type="dxa"/>
-            <w:left w:w="15" w:type="dxa"/>
-            <w:bottom w:w="15" w:type="dxa"/>
-            <w:right w:w="15" w:type="dxa"/>
-          </w:tblCellMar>
         </w:tblPrEx>
         <w:trPr>
           <w:tblHeader/>
@@ -24512,6 +25229,7 @@
             <w:insideH w:val="none" w:color="auto" w:sz="0" w:space="0"/>
             <w:insideV w:val="none" w:color="auto" w:sz="0" w:space="0"/>
           </w:tblBorders>
+          <w:shd w:val="clear" w:color="auto" w:fill="FFFFFF"/>
           <w:tblCellMar>
             <w:top w:w="15" w:type="dxa"/>
             <w:left w:w="15" w:type="dxa"/>
@@ -24891,7 +25609,6 @@
             <w:insideH w:val="none" w:color="auto" w:sz="0" w:space="0"/>
             <w:insideV w:val="none" w:color="auto" w:sz="0" w:space="0"/>
           </w:tblBorders>
-          <w:shd w:val="clear"/>
           <w:tblCellMar>
             <w:top w:w="15" w:type="dxa"/>
             <w:left w:w="15" w:type="dxa"/>
@@ -25078,7 +25795,6 @@
             <w:insideH w:val="none" w:color="auto" w:sz="0" w:space="0"/>
             <w:insideV w:val="none" w:color="auto" w:sz="0" w:space="0"/>
           </w:tblBorders>
-          <w:shd w:val="clear"/>
           <w:tblCellMar>
             <w:top w:w="15" w:type="dxa"/>
             <w:left w:w="15" w:type="dxa"/>
